--- a/毕业项目其他文件/数据库设计.docx
+++ b/毕业项目其他文件/数据库设计.docx
@@ -409,6 +409,12 @@
         <w:rPr>
           <w:rFonts w:hint="eastAsia"/>
         </w:rPr>
+        <w:t>ID</w:t>
+      </w:r>
+      <w:r>
+        <w:rPr>
+          <w:rFonts w:hint="eastAsia"/>
+        </w:rPr>
         <w:t>;</w:t>
       </w:r>
     </w:p>
@@ -1931,6 +1937,91 @@
         <w:t>ot</w:t>
       </w:r>
       <w:proofErr w:type="spellEnd"/>
+      <w:r>
+        <w:rPr>
+          <w:rFonts w:hint="eastAsia"/>
+        </w:rPr>
+        <w:t xml:space="preserve">  </w:t>
+      </w:r>
+      <w:r>
+        <w:br/>
+      </w:r>
+      <w:r>
+        <w:rPr>
+          <w:rFonts w:hint="eastAsia"/>
+        </w:rPr>
+        <w:t>增加字段</w:t>
+      </w:r>
+      <w:r>
+        <w:rPr>
+          <w:rFonts w:hint="eastAsia"/>
+        </w:rPr>
+        <w:t>账号</w:t>
+      </w:r>
+      <w:proofErr w:type="spellStart"/>
+      <w:r>
+        <w:rPr>
+          <w:rFonts w:hint="eastAsia"/>
+        </w:rPr>
+        <w:t>D</w:t>
+      </w:r>
+      <w:r>
+        <w:t>octor</w:t>
+      </w:r>
+      <w:r>
+        <w:rPr>
+          <w:rFonts w:hint="eastAsia"/>
+        </w:rPr>
+        <w:t>A</w:t>
+      </w:r>
+      <w:r>
+        <w:t>ccount</w:t>
+      </w:r>
+      <w:proofErr w:type="spellEnd"/>
+      <w:r>
+        <w:rPr>
+          <w:rFonts w:hint="eastAsia"/>
+        </w:rPr>
+        <w:t xml:space="preserve"> </w:t>
+      </w:r>
+      <w:r>
+        <w:rPr>
+          <w:rFonts w:hint="eastAsia"/>
+        </w:rPr>
+        <w:t xml:space="preserve"> </w:t>
+      </w:r>
+      <w:r>
+        <w:rPr>
+          <w:rFonts w:hint="eastAsia"/>
+        </w:rPr>
+        <w:t>密码</w:t>
+      </w:r>
+      <w:proofErr w:type="spellStart"/>
+      <w:r>
+        <w:rPr>
+          <w:rFonts w:hint="eastAsia"/>
+        </w:rPr>
+        <w:t>D</w:t>
+      </w:r>
+      <w:r>
+        <w:t>octor</w:t>
+      </w:r>
+      <w:r>
+        <w:rPr>
+          <w:rFonts w:hint="eastAsia"/>
+        </w:rPr>
+        <w:t>P</w:t>
+      </w:r>
+      <w:r>
+        <w:t>assword</w:t>
+      </w:r>
+      <w:proofErr w:type="spellEnd"/>
+      <w:r>
+        <w:rPr>
+          <w:rFonts w:hint="eastAsia"/>
+        </w:rPr>
+        <w:t xml:space="preserve"> </w:t>
+      </w:r>
     </w:p>
     <w:p>
       <w:pPr>
@@ -2421,12 +2512,43 @@
         <w:t>rID</w:t>
       </w:r>
       <w:proofErr w:type="spellEnd"/>
+      <w:r>
+        <w:rPr>
+          <w:rFonts w:hint="eastAsia"/>
+        </w:rPr>
+        <w:t>、</w:t>
+      </w:r>
     </w:p>
     <w:p>
       <w:pPr>
         <w:pStyle w:val="a5"/>
         <w:ind w:left="360" w:firstLineChars="0" w:firstLine="0"/>
       </w:pPr>
+      <w:r>
+        <w:rPr>
+          <w:rFonts w:hint="eastAsia"/>
+        </w:rPr>
+        <w:t>预约表</w:t>
+      </w:r>
+      <w:bookmarkStart w:id="0" w:name="_GoBack"/>
+      <w:bookmarkEnd w:id="0"/>
+      <w:r>
+        <w:rPr>
+          <w:rFonts w:hint="eastAsia"/>
+        </w:rPr>
+        <w:t>ID</w:t>
+      </w:r>
+      <w:r>
+        <w:rPr>
+          <w:rFonts w:hint="eastAsia"/>
+        </w:rPr>
+        <w:t>（外键）</w:t>
+      </w:r>
+      <w:proofErr w:type="spellStart"/>
+      <w:r>
+        <w:t>CustomerAppointmentID</w:t>
+      </w:r>
+      <w:proofErr w:type="spellEnd"/>
     </w:p>
     <w:p>
       <w:pPr>
@@ -2611,6 +2733,7 @@
         <w:rPr>
           <w:rFonts w:hint="eastAsia"/>
         </w:rPr>
+        <w:lastRenderedPageBreak/>
         <w:t>W</w:t>
       </w:r>
       <w:r>
@@ -2721,14 +2844,7 @@
         <w:rPr>
           <w:rFonts w:hint="eastAsia"/>
         </w:rPr>
-        <w:t>、</w:t>
-      </w:r>
-      <w:r>
-        <w:rPr>
-          <w:rFonts w:hint="eastAsia"/>
-        </w:rPr>
-        <w:lastRenderedPageBreak/>
-        <w:t>其他</w:t>
+        <w:t>、其他</w:t>
       </w:r>
       <w:r>
         <w:rPr>
@@ -3738,8 +3854,6 @@
         </w:rPr>
         <w:t>无需建立</w:t>
       </w:r>
-      <w:bookmarkStart w:id="0" w:name="_GoBack"/>
-      <w:bookmarkEnd w:id="0"/>
     </w:p>
     <w:p>
       <w:pPr>

--- a/毕业项目其他文件/数据库设计.docx
+++ b/毕业项目其他文件/数据库设计.docx
@@ -2530,8 +2530,6 @@
         </w:rPr>
         <w:t>预约表</w:t>
       </w:r>
-      <w:bookmarkStart w:id="0" w:name="_GoBack"/>
-      <w:bookmarkEnd w:id="0"/>
       <w:r>
         <w:rPr>
           <w:rFonts w:hint="eastAsia"/>
@@ -2938,9 +2936,10 @@
         <w:rPr>
           <w:rFonts w:hint="eastAsia"/>
         </w:rPr>
-        <w:t>（外键）</w:t>
-      </w:r>
-      <w:proofErr w:type="spellStart"/>
+        <w:t xml:space="preserve"> </w:t>
+      </w:r>
+      <w:bookmarkStart w:id="0" w:name="_GoBack"/>
+      <w:bookmarkEnd w:id="0"/>
       <w:r>
         <w:rPr>
           <w:rFonts w:hint="eastAsia"/>
@@ -2965,7 +2964,6 @@
         </w:rPr>
         <w:t>ID</w:t>
       </w:r>
-      <w:proofErr w:type="spellEnd"/>
       <w:r>
         <w:rPr>
           <w:rFonts w:hint="eastAsia"/>
@@ -3446,48 +3444,7 @@
         <w:rPr>
           <w:rFonts w:hint="eastAsia"/>
         </w:rPr>
-        <w:t>、</w:t>
-      </w:r>
-      <w:r>
-        <w:rPr>
-          <w:rFonts w:hint="eastAsia"/>
-        </w:rPr>
-        <w:t>体验信息</w:t>
-      </w:r>
-      <w:r>
-        <w:rPr>
-          <w:rFonts w:hint="eastAsia"/>
-        </w:rPr>
-        <w:t xml:space="preserve">ID </w:t>
-      </w:r>
-      <w:r>
-        <w:rPr>
-          <w:rFonts w:hint="eastAsia"/>
-        </w:rPr>
-        <w:t>（外键）</w:t>
-      </w:r>
-      <w:proofErr w:type="spellStart"/>
-      <w:r>
-        <w:t>Conclusion</w:t>
-      </w:r>
-      <w:r>
-        <w:rPr>
-          <w:rFonts w:hint="eastAsia"/>
-        </w:rPr>
-        <w:t>ID</w:t>
-      </w:r>
-      <w:proofErr w:type="spellEnd"/>
-      <w:r>
-        <w:rPr>
-          <w:rFonts w:hint="eastAsia"/>
-        </w:rPr>
-        <w:t>、</w:t>
-      </w:r>
-      <w:r>
-        <w:rPr>
-          <w:rFonts w:hint="eastAsia"/>
-        </w:rPr>
-        <w:t>咨询内容</w:t>
+        <w:t>、咨询内容</w:t>
       </w:r>
       <w:proofErr w:type="spellStart"/>
       <w:r>

--- a/毕业项目其他文件/数据库设计.docx
+++ b/毕业项目其他文件/数据库设计.docx
@@ -1956,6 +1956,14 @@
         <w:rPr>
           <w:rFonts w:hint="eastAsia"/>
         </w:rPr>
+        <w:t xml:space="preserve"> </w:t>
+      </w:r>
+      <w:bookmarkStart w:id="0" w:name="_GoBack"/>
+      <w:bookmarkEnd w:id="0"/>
+      <w:r>
+        <w:rPr>
+          <w:rFonts w:hint="eastAsia"/>
+        </w:rPr>
         <w:t>账号</w:t>
       </w:r>
       <w:proofErr w:type="spellStart"/>
@@ -2938,8 +2946,7 @@
         </w:rPr>
         <w:t xml:space="preserve"> </w:t>
       </w:r>
-      <w:bookmarkStart w:id="0" w:name="_GoBack"/>
-      <w:bookmarkEnd w:id="0"/>
+      <w:proofErr w:type="spellStart"/>
       <w:r>
         <w:rPr>
           <w:rFonts w:hint="eastAsia"/>
@@ -2964,6 +2971,7 @@
         </w:rPr>
         <w:t>ID</w:t>
       </w:r>
+      <w:proofErr w:type="spellEnd"/>
       <w:r>
         <w:rPr>
           <w:rFonts w:hint="eastAsia"/>
@@ -3493,13 +3501,6 @@
         </w:rPr>
         <w:t>接待医生</w:t>
       </w:r>
-      <w:r>
-        <w:rPr>
-          <w:rFonts w:hint="eastAsia"/>
-          <w:shd w:val="pct15" w:color="auto" w:fill="FFFFFF"/>
-        </w:rPr>
-        <w:t>、客户姓名</w:t>
-      </w:r>
     </w:p>
     <w:p>
       <w:pPr>
@@ -4278,15 +4279,11 @@
         </w:rPr>
         <w:t>、答复</w:t>
       </w:r>
-      <w:r>
-        <w:rPr>
-          <w:rFonts w:hint="eastAsia"/>
-        </w:rPr>
-        <w:t>R</w:t>
-      </w:r>
-      <w:r>
-        <w:t>eply</w:t>
-      </w:r>
+      <w:proofErr w:type="spellStart"/>
+      <w:r>
+        <w:t>OpenOrNot</w:t>
+      </w:r>
+      <w:proofErr w:type="spellEnd"/>
       <w:r>
         <w:rPr>
           <w:rFonts w:hint="eastAsia"/>

--- a/毕业项目其他文件/数据库设计.docx
+++ b/毕业项目其他文件/数据库设计.docx
@@ -1958,8 +1958,6 @@
         </w:rPr>
         <w:t xml:space="preserve"> </w:t>
       </w:r>
-      <w:bookmarkStart w:id="0" w:name="_GoBack"/>
-      <w:bookmarkEnd w:id="0"/>
       <w:r>
         <w:rPr>
           <w:rFonts w:hint="eastAsia"/>
@@ -3805,13 +3803,6 @@
         </w:rPr>
         <w:t xml:space="preserve"> </w:t>
       </w:r>
-      <w:r>
-        <w:rPr>
-          <w:rFonts w:hint="eastAsia"/>
-          <w:color w:val="FF0000"/>
-        </w:rPr>
-        <w:t>无需建立</w:t>
-      </w:r>
     </w:p>
     <w:p>
       <w:pPr>
@@ -3894,15 +3885,108 @@
         <w:rPr>
           <w:rFonts w:hint="eastAsia"/>
         </w:rPr>
+        <w:t xml:space="preserve"> </w:t>
+      </w:r>
+      <w:r>
+        <w:rPr>
+          <w:rFonts w:hint="eastAsia"/>
+        </w:rPr>
         <w:t>、</w:t>
       </w:r>
       <w:r>
         <w:rPr>
           <w:rFonts w:hint="eastAsia"/>
+        </w:rPr>
+        <w:t xml:space="preserve"> </w:t>
+      </w:r>
+      <w:r>
+        <w:rPr>
+          <w:rFonts w:hint="eastAsia"/>
+        </w:rPr>
+        <w:t>关怀</w:t>
+      </w:r>
+      <w:r>
+        <w:rPr>
+          <w:rFonts w:hint="eastAsia"/>
+        </w:rPr>
+        <w:t>id</w:t>
+      </w:r>
+      <w:r>
+        <w:rPr>
+          <w:rFonts w:hint="eastAsia"/>
+        </w:rPr>
+        <w:t xml:space="preserve"> </w:t>
+      </w:r>
+      <w:proofErr w:type="spellStart"/>
+      <w:r>
+        <w:t>Customer</w:t>
+      </w:r>
+      <w:r>
+        <w:rPr>
+          <w:rFonts w:hint="eastAsia"/>
+        </w:rPr>
+        <w:t>C</w:t>
+      </w:r>
+      <w:r>
+        <w:t>are</w:t>
+      </w:r>
+      <w:r>
+        <w:rPr>
+          <w:rFonts w:hint="eastAsia"/>
+        </w:rPr>
+        <w:t>ID</w:t>
+      </w:r>
+      <w:proofErr w:type="spellEnd"/>
+      <w:r>
+        <w:rPr>
+          <w:rFonts w:hint="eastAsia"/>
+        </w:rPr>
+        <w:t>是否已经</w:t>
+      </w:r>
+      <w:r>
+        <w:rPr>
+          <w:rFonts w:hint="eastAsia"/>
+        </w:rPr>
+        <w:t>处理</w:t>
+      </w:r>
+      <w:r>
+        <w:rPr>
+          <w:rFonts w:hint="eastAsia"/>
+        </w:rPr>
+        <w:t xml:space="preserve"> </w:t>
+      </w:r>
+      <w:proofErr w:type="spellStart"/>
+      <w:r>
+        <w:t>Processed</w:t>
+      </w:r>
+      <w:r>
+        <w:rPr>
+          <w:rFonts w:hint="eastAsia"/>
+        </w:rPr>
+        <w:t>O</w:t>
+      </w:r>
+      <w:r>
+        <w:t>r</w:t>
+      </w:r>
+      <w:r>
+        <w:rPr>
+          <w:rFonts w:hint="eastAsia"/>
+        </w:rPr>
+        <w:t>N</w:t>
+      </w:r>
+      <w:r>
+        <w:t>ot</w:t>
+      </w:r>
+      <w:proofErr w:type="spellEnd"/>
+      <w:r>
+        <w:rPr>
+          <w:rFonts w:hint="eastAsia"/>
           <w:shd w:val="pct15" w:color="auto" w:fill="FFFFFF"/>
         </w:rPr>
-        <w:t>客户姓名、出生年月、年龄、主治医生、最近回访内容、最近回访时间、最近体检内容、最近体检时间</w:t>
-      </w:r>
+        <w:t>客户姓名、出生年月、年龄、主治医生、最近体检内容、最近体检时间</w:t>
+      </w:r>
+      <w:bookmarkStart w:id="0" w:name="_GoBack"/>
+      <w:bookmarkEnd w:id="0"/>
     </w:p>
     <w:p>
       <w:pPr>
